--- a/media/output_dir/测评组织及任务分工.docx
+++ b/media/output_dir/测评组织及任务分工.docx
@@ -406,7 +406,7 @@
                 <w:szCs w:val="21"/>
                 <w:lang w:val="zh-CN"/>
               </w:rPr>
-              <w:t xml:space="preserve">尧颖婷、翁上力、李鑫</w:t>
+              <w:t xml:space="preserve">尧颖婷、翁上力、李鑫、张敏、宋敏</w:t>
             </w:r>
           </w:p>
         </w:tc>

--- a/media/output_dir/测评组织及任务分工.docx
+++ b/media/output_dir/测评组织及任务分工.docx
@@ -1,6 +1,6 @@
 
 <file path=word/document.xml><?xml version="1.0" encoding="utf-8"?>
-<w:document xmlns:wpc="http://schemas.microsoft.com/office/word/2010/wordprocessingCanvas" xmlns:cx="http://schemas.microsoft.com/office/drawing/2014/chartex" xmlns:cx1="http://schemas.microsoft.com/office/drawing/2015/9/8/chartex" xmlns:cx2="http://schemas.microsoft.com/office/drawing/2015/10/21/chartex" xmlns:cx3="http://schemas.microsoft.com/office/drawing/2016/5/9/chartex" xmlns:cx4="http://schemas.microsoft.com/office/drawing/2016/5/10/chartex" xmlns:cx5="http://schemas.microsoft.com/office/drawing/2016/5/11/chartex" xmlns:cx6="http://schemas.microsoft.com/office/drawing/2016/5/12/chartex" xmlns:cx7="http://schemas.microsoft.com/office/drawing/2016/5/13/chartex" xmlns:cx8="http://schemas.microsoft.com/office/drawing/2016/5/14/chartex" xmlns:mc="http://schemas.openxmlformats.org/markup-compatibility/2006" xmlns:aink="http://schemas.microsoft.com/office/drawing/2016/ink" xmlns:am3d="http://schemas.microsoft.com/office/drawing/2017/model3d" xmlns:o="urn:schemas-microsoft-com:office:office" xmlns:oel="http://schemas.microsoft.com/office/2019/extlst" xmlns:r="http://schemas.openxmlformats.org/officeDocument/2006/relationships" xmlns:m="http://schemas.openxmlformats.org/officeDocument/2006/math" xmlns:v="urn:schemas-microsoft-com:vml" xmlns:wp14="http://schemas.microsoft.com/office/word/2010/wordprocessingDrawing" xmlns:wp="http://schemas.openxmlformats.org/drawingml/2006/wordprocessingDrawing" xmlns:w10="urn:schemas-microsoft-com:office:word" xmlns:w="http://schemas.openxmlformats.org/wordprocessingml/2006/main" xmlns:w14="http://schemas.microsoft.com/office/word/2010/wordml" xmlns:w15="http://schemas.microsoft.com/office/word/2012/wordml" xmlns:w16cex="http://schemas.microsoft.com/office/word/2018/wordml/cex" xmlns:w16cid="http://schemas.microsoft.com/office/word/2016/wordml/cid" xmlns:w16="http://schemas.microsoft.com/office/word/2018/wordml" xmlns:w16sdtdh="http://schemas.microsoft.com/office/word/2020/wordml/sdtdatahash" xmlns:w16se="http://schemas.microsoft.com/office/word/2015/wordml/symex" xmlns:wpg="http://schemas.microsoft.com/office/word/2010/wordprocessingGroup" xmlns:wpi="http://schemas.microsoft.com/office/word/2010/wordprocessingInk" xmlns:wne="http://schemas.microsoft.com/office/word/2006/wordml" xmlns:wps="http://schemas.microsoft.com/office/word/2010/wordprocessingShape" mc:Ignorable="w14 w15 w16se w16cid w16 w16cex w16sdtdh wp14">
+<w:document xmlns:wpc="http://schemas.microsoft.com/office/word/2010/wordprocessingCanvas" xmlns:cx="http://schemas.microsoft.com/office/drawing/2014/chartex" xmlns:cx1="http://schemas.microsoft.com/office/drawing/2015/9/8/chartex" xmlns:cx2="http://schemas.microsoft.com/office/drawing/2015/10/21/chartex" xmlns:cx3="http://schemas.microsoft.com/office/drawing/2016/5/9/chartex" xmlns:cx4="http://schemas.microsoft.com/office/drawing/2016/5/10/chartex" xmlns:cx5="http://schemas.microsoft.com/office/drawing/2016/5/11/chartex" xmlns:cx6="http://schemas.microsoft.com/office/drawing/2016/5/12/chartex" xmlns:cx7="http://schemas.microsoft.com/office/drawing/2016/5/13/chartex" xmlns:cx8="http://schemas.microsoft.com/office/drawing/2016/5/14/chartex" xmlns:mc="http://schemas.openxmlformats.org/markup-compatibility/2006" xmlns:aink="http://schemas.microsoft.com/office/drawing/2016/ink" xmlns:am3d="http://schemas.microsoft.com/office/drawing/2017/model3d" xmlns:o="urn:schemas-microsoft-com:office:office" xmlns:oel="http://schemas.microsoft.com/office/2019/extlst" xmlns:r="http://schemas.openxmlformats.org/officeDocument/2006/relationships" xmlns:m="http://schemas.openxmlformats.org/officeDocument/2006/math" xmlns:v="urn:schemas-microsoft-com:vml" xmlns:wp14="http://schemas.microsoft.com/office/word/2010/wordprocessingDrawing" xmlns:wp="http://schemas.openxmlformats.org/drawingml/2006/wordprocessingDrawing" xmlns:w10="urn:schemas-microsoft-com:office:word" xmlns:w="http://schemas.openxmlformats.org/wordprocessingml/2006/main" xmlns:w14="http://schemas.microsoft.com/office/word/2010/wordml" xmlns:w15="http://schemas.microsoft.com/office/word/2012/wordml" xmlns:w16cex="http://schemas.microsoft.com/office/word/2018/wordml/cex" xmlns:w16cid="http://schemas.microsoft.com/office/word/2016/wordml/cid" xmlns:w16="http://schemas.microsoft.com/office/word/2018/wordml" xmlns:w16du="http://schemas.microsoft.com/office/word/2023/wordml/word16du" xmlns:w16sdtdh="http://schemas.microsoft.com/office/word/2020/wordml/sdtdatahash" xmlns:w16se="http://schemas.microsoft.com/office/word/2015/wordml/symex" xmlns:wpg="http://schemas.microsoft.com/office/word/2010/wordprocessingGroup" xmlns:wpi="http://schemas.microsoft.com/office/word/2010/wordprocessingInk" xmlns:wne="http://schemas.microsoft.com/office/word/2006/wordml" xmlns:wps="http://schemas.microsoft.com/office/word/2010/wordprocessingShape" mc:Ignorable="w14 w15 w16se w16cid w16 w16cex w16sdtdh w16du wp14">
   <w:body>
     <w:p>
       <w:pPr>
@@ -133,7 +133,21 @@
           <w:rFonts w:eastAsia="黑体"/>
           <w:szCs w:val="21"/>
         </w:rPr>
-        <w:t>测评项目组组成及职责分工</w:t>
+        <w:t>测评</w:t>
+      </w:r>
+      <w:r>
+        <w:rPr>
+          <w:rFonts w:eastAsia="黑体" w:hint="eastAsia"/>
+          <w:szCs w:val="21"/>
+        </w:rPr>
+        <w:t>项目组</w:t>
+      </w:r>
+      <w:r>
+        <w:rPr>
+          <w:rFonts w:eastAsia="黑体"/>
+          <w:szCs w:val="21"/>
+        </w:rPr>
+        <w:t>组成及职责分工</w:t>
       </w:r>
     </w:p>
     <w:tbl>
@@ -173,6 +187,7 @@
               <w:autoSpaceDE w:val="0"/>
               <w:autoSpaceDN w:val="0"/>
               <w:adjustRightInd w:val="0"/>
+              <w:jc w:val="center"/>
               <w:rPr>
                 <w:rFonts w:ascii="黑体" w:eastAsia="黑体" w:hAnsi="黑体"/>
                 <w:b w:val="0"/>
@@ -198,6 +213,7 @@
               <w:autoSpaceDE w:val="0"/>
               <w:autoSpaceDN w:val="0"/>
               <w:adjustRightInd w:val="0"/>
+              <w:jc w:val="center"/>
               <w:rPr>
                 <w:rFonts w:ascii="黑体" w:eastAsia="黑体" w:hAnsi="黑体"/>
                 <w:b w:val="0"/>
@@ -223,6 +239,7 @@
               <w:autoSpaceDE w:val="0"/>
               <w:autoSpaceDN w:val="0"/>
               <w:adjustRightInd w:val="0"/>
+              <w:jc w:val="center"/>
               <w:rPr>
                 <w:rFonts w:ascii="黑体" w:eastAsia="黑体" w:hAnsi="黑体"/>
                 <w:b w:val="0"/>
@@ -248,6 +265,7 @@
               <w:autoSpaceDE w:val="0"/>
               <w:autoSpaceDN w:val="0"/>
               <w:adjustRightInd w:val="0"/>
+              <w:jc w:val="center"/>
               <w:rPr>
                 <w:rFonts w:ascii="黑体" w:eastAsia="黑体" w:hAnsi="黑体"/>
                 <w:b w:val="0"/>
@@ -272,19 +290,17 @@
           </w:tcPr>
           <w:p>
             <w:pPr>
-              <w:pStyle w:val="aff2"/>
-              <w:numPr>
-                <w:ilvl w:val="0"/>
-                <w:numId w:val="23"/>
-              </w:numPr>
-              <w:spacing w:line="240" w:lineRule="auto"/>
-              <w:ind w:firstLineChars="0"/>
+              <w:jc w:val="center"/>
               <w:rPr>
-                <w:sz w:val="21"/>
-                <w:szCs w:val="21"/>
-                <w:lang w:val="zh-CN"/>
+                <w:rFonts w:hint="eastAsia"/>
               </w:rPr>
             </w:pPr>
+            <w:r>
+              <w:rPr>
+                <w:rFonts w:hint="eastAsia"/>
+              </w:rPr>
+              <w:t>1</w:t>
+            </w:r>
           </w:p>
         </w:tc>
         <w:tc>
@@ -369,19 +385,14 @@
           </w:tcPr>
           <w:p>
             <w:pPr>
-              <w:pStyle w:val="aff2"/>
-              <w:numPr>
-                <w:ilvl w:val="0"/>
-                <w:numId w:val="23"/>
-              </w:numPr>
-              <w:spacing w:line="240" w:lineRule="auto"/>
-              <w:ind w:firstLineChars="0"/>
+              <w:jc w:val="center"/>
+            </w:pPr>
+            <w:r>
               <w:rPr>
-                <w:sz w:val="21"/>
-                <w:szCs w:val="21"/>
-                <w:lang w:val="zh-CN"/>
+                <w:rFonts w:hint="eastAsia"/>
               </w:rPr>
-            </w:pPr>
+              <w:t>2</w:t>
+            </w:r>
           </w:p>
         </w:tc>
         <w:tc>
@@ -466,19 +477,14 @@
           </w:tcPr>
           <w:p>
             <w:pPr>
-              <w:pStyle w:val="aff2"/>
-              <w:numPr>
-                <w:ilvl w:val="0"/>
-                <w:numId w:val="23"/>
-              </w:numPr>
-              <w:spacing w:line="240" w:lineRule="auto"/>
-              <w:ind w:firstLineChars="0"/>
+              <w:jc w:val="center"/>
+            </w:pPr>
+            <w:r>
               <w:rPr>
-                <w:sz w:val="21"/>
-                <w:szCs w:val="21"/>
-                <w:lang w:val="zh-CN"/>
+                <w:rFonts w:hint="eastAsia"/>
               </w:rPr>
-            </w:pPr>
+              <w:t>3</w:t>
+            </w:r>
           </w:p>
         </w:tc>
         <w:tc>
@@ -563,19 +569,14 @@
           </w:tcPr>
           <w:p>
             <w:pPr>
-              <w:pStyle w:val="aff2"/>
-              <w:numPr>
-                <w:ilvl w:val="0"/>
-                <w:numId w:val="23"/>
-              </w:numPr>
-              <w:spacing w:line="240" w:lineRule="auto"/>
-              <w:ind w:firstLineChars="0"/>
+              <w:jc w:val="center"/>
+            </w:pPr>
+            <w:r>
               <w:rPr>
-                <w:sz w:val="21"/>
-                <w:szCs w:val="21"/>
-                <w:lang w:val="zh-CN"/>
+                <w:rFonts w:hint="eastAsia"/>
               </w:rPr>
-            </w:pPr>
+              <w:t>4</w:t>
+            </w:r>
           </w:p>
         </w:tc>
         <w:tc>
@@ -660,19 +661,14 @@
           </w:tcPr>
           <w:p>
             <w:pPr>
-              <w:pStyle w:val="aff2"/>
-              <w:numPr>
-                <w:ilvl w:val="0"/>
-                <w:numId w:val="23"/>
-              </w:numPr>
-              <w:spacing w:line="240" w:lineRule="auto"/>
-              <w:ind w:firstLineChars="0"/>
+              <w:jc w:val="center"/>
+            </w:pPr>
+            <w:r>
               <w:rPr>
-                <w:sz w:val="21"/>
-                <w:szCs w:val="21"/>
-                <w:lang w:val="zh-CN"/>
+                <w:rFonts w:hint="eastAsia"/>
               </w:rPr>
-            </w:pPr>
+              <w:t>5</w:t>
+            </w:r>
           </w:p>
         </w:tc>
         <w:tc>
@@ -757,19 +753,14 @@
           </w:tcPr>
           <w:p>
             <w:pPr>
-              <w:pStyle w:val="aff2"/>
-              <w:numPr>
-                <w:ilvl w:val="0"/>
-                <w:numId w:val="23"/>
-              </w:numPr>
-              <w:spacing w:line="240" w:lineRule="auto"/>
-              <w:ind w:firstLineChars="0"/>
+              <w:jc w:val="center"/>
+            </w:pPr>
+            <w:r>
               <w:rPr>
-                <w:sz w:val="21"/>
-                <w:szCs w:val="21"/>
-                <w:lang w:val="zh-CN"/>
+                <w:rFonts w:hint="eastAsia"/>
               </w:rPr>
-            </w:pPr>
+              <w:t>6</w:t>
+            </w:r>
           </w:p>
         </w:tc>
         <w:tc>
@@ -846,13 +837,7 @@
         </w:tc>
       </w:tr>
     </w:tbl>
-    <w:p>
-      <w:pPr>
-        <w:rPr>
-          <w:rFonts w:hint="eastAsia"/>
-        </w:rPr>
-      </w:pPr>
-    </w:p>
+    <w:p/>
     <w:sectPr>
       <w:headerReference w:type="even" r:id="rId8"/>
       <w:footerReference w:type="even" r:id="rId9"/>
@@ -867,7 +852,7 @@
 </file>
 
 <file path=word/endnotes.xml><?xml version="1.0" encoding="utf-8"?>
-<w:endnotes xmlns:wpc="http://schemas.microsoft.com/office/word/2010/wordprocessingCanvas" xmlns:cx="http://schemas.microsoft.com/office/drawing/2014/chartex" xmlns:cx1="http://schemas.microsoft.com/office/drawing/2015/9/8/chartex" xmlns:cx2="http://schemas.microsoft.com/office/drawing/2015/10/21/chartex" xmlns:cx3="http://schemas.microsoft.com/office/drawing/2016/5/9/chartex" xmlns:cx4="http://schemas.microsoft.com/office/drawing/2016/5/10/chartex" xmlns:cx5="http://schemas.microsoft.com/office/drawing/2016/5/11/chartex" xmlns:cx6="http://schemas.microsoft.com/office/drawing/2016/5/12/chartex" xmlns:cx7="http://schemas.microsoft.com/office/drawing/2016/5/13/chartex" xmlns:cx8="http://schemas.microsoft.com/office/drawing/2016/5/14/chartex" xmlns:mc="http://schemas.openxmlformats.org/markup-compatibility/2006" xmlns:aink="http://schemas.microsoft.com/office/drawing/2016/ink" xmlns:am3d="http://schemas.microsoft.com/office/drawing/2017/model3d" xmlns:o="urn:schemas-microsoft-com:office:office" xmlns:oel="http://schemas.microsoft.com/office/2019/extlst" xmlns:r="http://schemas.openxmlformats.org/officeDocument/2006/relationships" xmlns:m="http://schemas.openxmlformats.org/officeDocument/2006/math" xmlns:v="urn:schemas-microsoft-com:vml" xmlns:wp14="http://schemas.microsoft.com/office/word/2010/wordprocessingDrawing" xmlns:wp="http://schemas.openxmlformats.org/drawingml/2006/wordprocessingDrawing" xmlns:w10="urn:schemas-microsoft-com:office:word" xmlns:w="http://schemas.openxmlformats.org/wordprocessingml/2006/main" xmlns:w14="http://schemas.microsoft.com/office/word/2010/wordml" xmlns:w15="http://schemas.microsoft.com/office/word/2012/wordml" xmlns:w16cex="http://schemas.microsoft.com/office/word/2018/wordml/cex" xmlns:w16cid="http://schemas.microsoft.com/office/word/2016/wordml/cid" xmlns:w16="http://schemas.microsoft.com/office/word/2018/wordml" xmlns:w16sdtdh="http://schemas.microsoft.com/office/word/2020/wordml/sdtdatahash" xmlns:w16se="http://schemas.microsoft.com/office/word/2015/wordml/symex" xmlns:wpg="http://schemas.microsoft.com/office/word/2010/wordprocessingGroup" xmlns:wpi="http://schemas.microsoft.com/office/word/2010/wordprocessingInk" xmlns:wne="http://schemas.microsoft.com/office/word/2006/wordml" xmlns:wps="http://schemas.microsoft.com/office/word/2010/wordprocessingShape" mc:Ignorable="w14 w15 w16se w16cid w16 w16cex w16sdtdh wp14">
+<w:endnotes xmlns:wpc="http://schemas.microsoft.com/office/word/2010/wordprocessingCanvas" xmlns:cx="http://schemas.microsoft.com/office/drawing/2014/chartex" xmlns:cx1="http://schemas.microsoft.com/office/drawing/2015/9/8/chartex" xmlns:cx2="http://schemas.microsoft.com/office/drawing/2015/10/21/chartex" xmlns:cx3="http://schemas.microsoft.com/office/drawing/2016/5/9/chartex" xmlns:cx4="http://schemas.microsoft.com/office/drawing/2016/5/10/chartex" xmlns:cx5="http://schemas.microsoft.com/office/drawing/2016/5/11/chartex" xmlns:cx6="http://schemas.microsoft.com/office/drawing/2016/5/12/chartex" xmlns:cx7="http://schemas.microsoft.com/office/drawing/2016/5/13/chartex" xmlns:cx8="http://schemas.microsoft.com/office/drawing/2016/5/14/chartex" xmlns:mc="http://schemas.openxmlformats.org/markup-compatibility/2006" xmlns:aink="http://schemas.microsoft.com/office/drawing/2016/ink" xmlns:am3d="http://schemas.microsoft.com/office/drawing/2017/model3d" xmlns:o="urn:schemas-microsoft-com:office:office" xmlns:oel="http://schemas.microsoft.com/office/2019/extlst" xmlns:r="http://schemas.openxmlformats.org/officeDocument/2006/relationships" xmlns:m="http://schemas.openxmlformats.org/officeDocument/2006/math" xmlns:v="urn:schemas-microsoft-com:vml" xmlns:wp14="http://schemas.microsoft.com/office/word/2010/wordprocessingDrawing" xmlns:wp="http://schemas.openxmlformats.org/drawingml/2006/wordprocessingDrawing" xmlns:w10="urn:schemas-microsoft-com:office:word" xmlns:w="http://schemas.openxmlformats.org/wordprocessingml/2006/main" xmlns:w14="http://schemas.microsoft.com/office/word/2010/wordml" xmlns:w15="http://schemas.microsoft.com/office/word/2012/wordml" xmlns:w16cex="http://schemas.microsoft.com/office/word/2018/wordml/cex" xmlns:w16cid="http://schemas.microsoft.com/office/word/2016/wordml/cid" xmlns:w16="http://schemas.microsoft.com/office/word/2018/wordml" xmlns:w16du="http://schemas.microsoft.com/office/word/2023/wordml/word16du" xmlns:w16sdtdh="http://schemas.microsoft.com/office/word/2020/wordml/sdtdatahash" xmlns:w16se="http://schemas.microsoft.com/office/word/2015/wordml/symex" xmlns:wpg="http://schemas.microsoft.com/office/word/2010/wordprocessingGroup" xmlns:wpi="http://schemas.microsoft.com/office/word/2010/wordprocessingInk" xmlns:wne="http://schemas.microsoft.com/office/word/2006/wordml" xmlns:wps="http://schemas.microsoft.com/office/word/2010/wordprocessingShape" mc:Ignorable="w14 w15 w16se w16cid w16 w16cex w16sdtdh w16du wp14">
   <w:endnote w:type="separator" w:id="-1">
     <w:p>
       <w:r>
@@ -886,7 +871,7 @@
 </file>
 
 <file path=word/footer1.xml><?xml version="1.0" encoding="utf-8"?>
-<w:ftr xmlns:wpc="http://schemas.microsoft.com/office/word/2010/wordprocessingCanvas" xmlns:cx="http://schemas.microsoft.com/office/drawing/2014/chartex" xmlns:cx1="http://schemas.microsoft.com/office/drawing/2015/9/8/chartex" xmlns:cx2="http://schemas.microsoft.com/office/drawing/2015/10/21/chartex" xmlns:cx3="http://schemas.microsoft.com/office/drawing/2016/5/9/chartex" xmlns:cx4="http://schemas.microsoft.com/office/drawing/2016/5/10/chartex" xmlns:cx5="http://schemas.microsoft.com/office/drawing/2016/5/11/chartex" xmlns:cx6="http://schemas.microsoft.com/office/drawing/2016/5/12/chartex" xmlns:cx7="http://schemas.microsoft.com/office/drawing/2016/5/13/chartex" xmlns:cx8="http://schemas.microsoft.com/office/drawing/2016/5/14/chartex" xmlns:mc="http://schemas.openxmlformats.org/markup-compatibility/2006" xmlns:aink="http://schemas.microsoft.com/office/drawing/2016/ink" xmlns:am3d="http://schemas.microsoft.com/office/drawing/2017/model3d" xmlns:o="urn:schemas-microsoft-com:office:office" xmlns:oel="http://schemas.microsoft.com/office/2019/extlst" xmlns:r="http://schemas.openxmlformats.org/officeDocument/2006/relationships" xmlns:m="http://schemas.openxmlformats.org/officeDocument/2006/math" xmlns:v="urn:schemas-microsoft-com:vml" xmlns:wp14="http://schemas.microsoft.com/office/word/2010/wordprocessingDrawing" xmlns:wp="http://schemas.openxmlformats.org/drawingml/2006/wordprocessingDrawing" xmlns:w10="urn:schemas-microsoft-com:office:word" xmlns:w="http://schemas.openxmlformats.org/wordprocessingml/2006/main" xmlns:w14="http://schemas.microsoft.com/office/word/2010/wordml" xmlns:w15="http://schemas.microsoft.com/office/word/2012/wordml" xmlns:w16cex="http://schemas.microsoft.com/office/word/2018/wordml/cex" xmlns:w16cid="http://schemas.microsoft.com/office/word/2016/wordml/cid" xmlns:w16="http://schemas.microsoft.com/office/word/2018/wordml" xmlns:w16sdtdh="http://schemas.microsoft.com/office/word/2020/wordml/sdtdatahash" xmlns:w16se="http://schemas.microsoft.com/office/word/2015/wordml/symex" xmlns:wpg="http://schemas.microsoft.com/office/word/2010/wordprocessingGroup" xmlns:wpi="http://schemas.microsoft.com/office/word/2010/wordprocessingInk" xmlns:wne="http://schemas.microsoft.com/office/word/2006/wordml" xmlns:wps="http://schemas.microsoft.com/office/word/2010/wordprocessingShape" mc:Ignorable="w14 w15 w16se w16cid w16 w16cex w16sdtdh wp14">
+<w:ftr xmlns:wpc="http://schemas.microsoft.com/office/word/2010/wordprocessingCanvas" xmlns:cx="http://schemas.microsoft.com/office/drawing/2014/chartex" xmlns:cx1="http://schemas.microsoft.com/office/drawing/2015/9/8/chartex" xmlns:cx2="http://schemas.microsoft.com/office/drawing/2015/10/21/chartex" xmlns:cx3="http://schemas.microsoft.com/office/drawing/2016/5/9/chartex" xmlns:cx4="http://schemas.microsoft.com/office/drawing/2016/5/10/chartex" xmlns:cx5="http://schemas.microsoft.com/office/drawing/2016/5/11/chartex" xmlns:cx6="http://schemas.microsoft.com/office/drawing/2016/5/12/chartex" xmlns:cx7="http://schemas.microsoft.com/office/drawing/2016/5/13/chartex" xmlns:cx8="http://schemas.microsoft.com/office/drawing/2016/5/14/chartex" xmlns:mc="http://schemas.openxmlformats.org/markup-compatibility/2006" xmlns:aink="http://schemas.microsoft.com/office/drawing/2016/ink" xmlns:am3d="http://schemas.microsoft.com/office/drawing/2017/model3d" xmlns:o="urn:schemas-microsoft-com:office:office" xmlns:oel="http://schemas.microsoft.com/office/2019/extlst" xmlns:r="http://schemas.openxmlformats.org/officeDocument/2006/relationships" xmlns:m="http://schemas.openxmlformats.org/officeDocument/2006/math" xmlns:v="urn:schemas-microsoft-com:vml" xmlns:wp14="http://schemas.microsoft.com/office/word/2010/wordprocessingDrawing" xmlns:wp="http://schemas.openxmlformats.org/drawingml/2006/wordprocessingDrawing" xmlns:w10="urn:schemas-microsoft-com:office:word" xmlns:w="http://schemas.openxmlformats.org/wordprocessingml/2006/main" xmlns:w14="http://schemas.microsoft.com/office/word/2010/wordml" xmlns:w15="http://schemas.microsoft.com/office/word/2012/wordml" xmlns:w16cex="http://schemas.microsoft.com/office/word/2018/wordml/cex" xmlns:w16cid="http://schemas.microsoft.com/office/word/2016/wordml/cid" xmlns:w16="http://schemas.microsoft.com/office/word/2018/wordml" xmlns:w16du="http://schemas.microsoft.com/office/word/2023/wordml/word16du" xmlns:w16sdtdh="http://schemas.microsoft.com/office/word/2020/wordml/sdtdatahash" xmlns:w16se="http://schemas.microsoft.com/office/word/2015/wordml/symex" xmlns:wpg="http://schemas.microsoft.com/office/word/2010/wordprocessingGroup" xmlns:wpi="http://schemas.microsoft.com/office/word/2010/wordprocessingInk" xmlns:wne="http://schemas.microsoft.com/office/word/2006/wordml" xmlns:wps="http://schemas.microsoft.com/office/word/2010/wordprocessingShape" mc:Ignorable="w14 w15 w16se w16cid w16 w16cex w16sdtdh w16du wp14">
   <w:p>
     <w:pPr>
       <w:ind w:firstLine="360"/>
@@ -896,7 +881,7 @@
 </file>
 
 <file path=word/footnotes.xml><?xml version="1.0" encoding="utf-8"?>
-<w:footnotes xmlns:wpc="http://schemas.microsoft.com/office/word/2010/wordprocessingCanvas" xmlns:cx="http://schemas.microsoft.com/office/drawing/2014/chartex" xmlns:cx1="http://schemas.microsoft.com/office/drawing/2015/9/8/chartex" xmlns:cx2="http://schemas.microsoft.com/office/drawing/2015/10/21/chartex" xmlns:cx3="http://schemas.microsoft.com/office/drawing/2016/5/9/chartex" xmlns:cx4="http://schemas.microsoft.com/office/drawing/2016/5/10/chartex" xmlns:cx5="http://schemas.microsoft.com/office/drawing/2016/5/11/chartex" xmlns:cx6="http://schemas.microsoft.com/office/drawing/2016/5/12/chartex" xmlns:cx7="http://schemas.microsoft.com/office/drawing/2016/5/13/chartex" xmlns:cx8="http://schemas.microsoft.com/office/drawing/2016/5/14/chartex" xmlns:mc="http://schemas.openxmlformats.org/markup-compatibility/2006" xmlns:aink="http://schemas.microsoft.com/office/drawing/2016/ink" xmlns:am3d="http://schemas.microsoft.com/office/drawing/2017/model3d" xmlns:o="urn:schemas-microsoft-com:office:office" xmlns:oel="http://schemas.microsoft.com/office/2019/extlst" xmlns:r="http://schemas.openxmlformats.org/officeDocument/2006/relationships" xmlns:m="http://schemas.openxmlformats.org/officeDocument/2006/math" xmlns:v="urn:schemas-microsoft-com:vml" xmlns:wp14="http://schemas.microsoft.com/office/word/2010/wordprocessingDrawing" xmlns:wp="http://schemas.openxmlformats.org/drawingml/2006/wordprocessingDrawing" xmlns:w10="urn:schemas-microsoft-com:office:word" xmlns:w="http://schemas.openxmlformats.org/wordprocessingml/2006/main" xmlns:w14="http://schemas.microsoft.com/office/word/2010/wordml" xmlns:w15="http://schemas.microsoft.com/office/word/2012/wordml" xmlns:w16cex="http://schemas.microsoft.com/office/word/2018/wordml/cex" xmlns:w16cid="http://schemas.microsoft.com/office/word/2016/wordml/cid" xmlns:w16="http://schemas.microsoft.com/office/word/2018/wordml" xmlns:w16sdtdh="http://schemas.microsoft.com/office/word/2020/wordml/sdtdatahash" xmlns:w16se="http://schemas.microsoft.com/office/word/2015/wordml/symex" xmlns:wpg="http://schemas.microsoft.com/office/word/2010/wordprocessingGroup" xmlns:wpi="http://schemas.microsoft.com/office/word/2010/wordprocessingInk" xmlns:wne="http://schemas.microsoft.com/office/word/2006/wordml" xmlns:wps="http://schemas.microsoft.com/office/word/2010/wordprocessingShape" mc:Ignorable="w14 w15 w16se w16cid w16 w16cex w16sdtdh wp14">
+<w:footnotes xmlns:wpc="http://schemas.microsoft.com/office/word/2010/wordprocessingCanvas" xmlns:cx="http://schemas.microsoft.com/office/drawing/2014/chartex" xmlns:cx1="http://schemas.microsoft.com/office/drawing/2015/9/8/chartex" xmlns:cx2="http://schemas.microsoft.com/office/drawing/2015/10/21/chartex" xmlns:cx3="http://schemas.microsoft.com/office/drawing/2016/5/9/chartex" xmlns:cx4="http://schemas.microsoft.com/office/drawing/2016/5/10/chartex" xmlns:cx5="http://schemas.microsoft.com/office/drawing/2016/5/11/chartex" xmlns:cx6="http://schemas.microsoft.com/office/drawing/2016/5/12/chartex" xmlns:cx7="http://schemas.microsoft.com/office/drawing/2016/5/13/chartex" xmlns:cx8="http://schemas.microsoft.com/office/drawing/2016/5/14/chartex" xmlns:mc="http://schemas.openxmlformats.org/markup-compatibility/2006" xmlns:aink="http://schemas.microsoft.com/office/drawing/2016/ink" xmlns:am3d="http://schemas.microsoft.com/office/drawing/2017/model3d" xmlns:o="urn:schemas-microsoft-com:office:office" xmlns:oel="http://schemas.microsoft.com/office/2019/extlst" xmlns:r="http://schemas.openxmlformats.org/officeDocument/2006/relationships" xmlns:m="http://schemas.openxmlformats.org/officeDocument/2006/math" xmlns:v="urn:schemas-microsoft-com:vml" xmlns:wp14="http://schemas.microsoft.com/office/word/2010/wordprocessingDrawing" xmlns:wp="http://schemas.openxmlformats.org/drawingml/2006/wordprocessingDrawing" xmlns:w10="urn:schemas-microsoft-com:office:word" xmlns:w="http://schemas.openxmlformats.org/wordprocessingml/2006/main" xmlns:w14="http://schemas.microsoft.com/office/word/2010/wordml" xmlns:w15="http://schemas.microsoft.com/office/word/2012/wordml" xmlns:w16cex="http://schemas.microsoft.com/office/word/2018/wordml/cex" xmlns:w16cid="http://schemas.microsoft.com/office/word/2016/wordml/cid" xmlns:w16="http://schemas.microsoft.com/office/word/2018/wordml" xmlns:w16du="http://schemas.microsoft.com/office/word/2023/wordml/word16du" xmlns:w16sdtdh="http://schemas.microsoft.com/office/word/2020/wordml/sdtdatahash" xmlns:w16se="http://schemas.microsoft.com/office/word/2015/wordml/symex" xmlns:wpg="http://schemas.microsoft.com/office/word/2010/wordprocessingGroup" xmlns:wpi="http://schemas.microsoft.com/office/word/2010/wordprocessingInk" xmlns:wne="http://schemas.microsoft.com/office/word/2006/wordml" xmlns:wps="http://schemas.microsoft.com/office/word/2010/wordprocessingShape" mc:Ignorable="w14 w15 w16se w16cid w16 w16cex w16sdtdh w16du wp14">
   <w:footnote w:type="separator" w:id="-1">
     <w:p>
       <w:r>
@@ -915,7 +900,7 @@
 </file>
 
 <file path=word/header1.xml><?xml version="1.0" encoding="utf-8"?>
-<w:hdr xmlns:wpc="http://schemas.microsoft.com/office/word/2010/wordprocessingCanvas" xmlns:cx="http://schemas.microsoft.com/office/drawing/2014/chartex" xmlns:cx1="http://schemas.microsoft.com/office/drawing/2015/9/8/chartex" xmlns:cx2="http://schemas.microsoft.com/office/drawing/2015/10/21/chartex" xmlns:cx3="http://schemas.microsoft.com/office/drawing/2016/5/9/chartex" xmlns:cx4="http://schemas.microsoft.com/office/drawing/2016/5/10/chartex" xmlns:cx5="http://schemas.microsoft.com/office/drawing/2016/5/11/chartex" xmlns:cx6="http://schemas.microsoft.com/office/drawing/2016/5/12/chartex" xmlns:cx7="http://schemas.microsoft.com/office/drawing/2016/5/13/chartex" xmlns:cx8="http://schemas.microsoft.com/office/drawing/2016/5/14/chartex" xmlns:mc="http://schemas.openxmlformats.org/markup-compatibility/2006" xmlns:aink="http://schemas.microsoft.com/office/drawing/2016/ink" xmlns:am3d="http://schemas.microsoft.com/office/drawing/2017/model3d" xmlns:o="urn:schemas-microsoft-com:office:office" xmlns:oel="http://schemas.microsoft.com/office/2019/extlst" xmlns:r="http://schemas.openxmlformats.org/officeDocument/2006/relationships" xmlns:m="http://schemas.openxmlformats.org/officeDocument/2006/math" xmlns:v="urn:schemas-microsoft-com:vml" xmlns:wp14="http://schemas.microsoft.com/office/word/2010/wordprocessingDrawing" xmlns:wp="http://schemas.openxmlformats.org/drawingml/2006/wordprocessingDrawing" xmlns:w10="urn:schemas-microsoft-com:office:word" xmlns:w="http://schemas.openxmlformats.org/wordprocessingml/2006/main" xmlns:w14="http://schemas.microsoft.com/office/word/2010/wordml" xmlns:w15="http://schemas.microsoft.com/office/word/2012/wordml" xmlns:w16cex="http://schemas.microsoft.com/office/word/2018/wordml/cex" xmlns:w16cid="http://schemas.microsoft.com/office/word/2016/wordml/cid" xmlns:w16="http://schemas.microsoft.com/office/word/2018/wordml" xmlns:w16sdtdh="http://schemas.microsoft.com/office/word/2020/wordml/sdtdatahash" xmlns:w16se="http://schemas.microsoft.com/office/word/2015/wordml/symex" xmlns:wpg="http://schemas.microsoft.com/office/word/2010/wordprocessingGroup" xmlns:wpi="http://schemas.microsoft.com/office/word/2010/wordprocessingInk" xmlns:wne="http://schemas.microsoft.com/office/word/2006/wordml" xmlns:wps="http://schemas.microsoft.com/office/word/2010/wordprocessingShape" mc:Ignorable="w14 w15 w16se w16cid w16 w16cex w16sdtdh wp14">
+<w:hdr xmlns:wpc="http://schemas.microsoft.com/office/word/2010/wordprocessingCanvas" xmlns:cx="http://schemas.microsoft.com/office/drawing/2014/chartex" xmlns:cx1="http://schemas.microsoft.com/office/drawing/2015/9/8/chartex" xmlns:cx2="http://schemas.microsoft.com/office/drawing/2015/10/21/chartex" xmlns:cx3="http://schemas.microsoft.com/office/drawing/2016/5/9/chartex" xmlns:cx4="http://schemas.microsoft.com/office/drawing/2016/5/10/chartex" xmlns:cx5="http://schemas.microsoft.com/office/drawing/2016/5/11/chartex" xmlns:cx6="http://schemas.microsoft.com/office/drawing/2016/5/12/chartex" xmlns:cx7="http://schemas.microsoft.com/office/drawing/2016/5/13/chartex" xmlns:cx8="http://schemas.microsoft.com/office/drawing/2016/5/14/chartex" xmlns:mc="http://schemas.openxmlformats.org/markup-compatibility/2006" xmlns:aink="http://schemas.microsoft.com/office/drawing/2016/ink" xmlns:am3d="http://schemas.microsoft.com/office/drawing/2017/model3d" xmlns:o="urn:schemas-microsoft-com:office:office" xmlns:oel="http://schemas.microsoft.com/office/2019/extlst" xmlns:r="http://schemas.openxmlformats.org/officeDocument/2006/relationships" xmlns:m="http://schemas.openxmlformats.org/officeDocument/2006/math" xmlns:v="urn:schemas-microsoft-com:vml" xmlns:wp14="http://schemas.microsoft.com/office/word/2010/wordprocessingDrawing" xmlns:wp="http://schemas.openxmlformats.org/drawingml/2006/wordprocessingDrawing" xmlns:w10="urn:schemas-microsoft-com:office:word" xmlns:w="http://schemas.openxmlformats.org/wordprocessingml/2006/main" xmlns:w14="http://schemas.microsoft.com/office/word/2010/wordml" xmlns:w15="http://schemas.microsoft.com/office/word/2012/wordml" xmlns:w16cex="http://schemas.microsoft.com/office/word/2018/wordml/cex" xmlns:w16cid="http://schemas.microsoft.com/office/word/2016/wordml/cid" xmlns:w16="http://schemas.microsoft.com/office/word/2018/wordml" xmlns:w16du="http://schemas.microsoft.com/office/word/2023/wordml/word16du" xmlns:w16sdtdh="http://schemas.microsoft.com/office/word/2020/wordml/sdtdatahash" xmlns:w16se="http://schemas.microsoft.com/office/word/2015/wordml/symex" xmlns:wpg="http://schemas.microsoft.com/office/word/2010/wordprocessingGroup" xmlns:wpi="http://schemas.microsoft.com/office/word/2010/wordprocessingInk" xmlns:wne="http://schemas.microsoft.com/office/word/2006/wordml" xmlns:wps="http://schemas.microsoft.com/office/word/2010/wordprocessingShape" mc:Ignorable="w14 w15 w16se w16cid w16 w16cex w16sdtdh w16du wp14">
   <w:p>
     <w:pPr>
       <w:ind w:firstLine="360"/>
@@ -925,7 +910,7 @@
 </file>
 
 <file path=word/numbering.xml><?xml version="1.0" encoding="utf-8"?>
-<w:numbering xmlns:wpc="http://schemas.microsoft.com/office/word/2010/wordprocessingCanvas" xmlns:cx="http://schemas.microsoft.com/office/drawing/2014/chartex" xmlns:cx1="http://schemas.microsoft.com/office/drawing/2015/9/8/chartex" xmlns:cx2="http://schemas.microsoft.com/office/drawing/2015/10/21/chartex" xmlns:cx3="http://schemas.microsoft.com/office/drawing/2016/5/9/chartex" xmlns:cx4="http://schemas.microsoft.com/office/drawing/2016/5/10/chartex" xmlns:cx5="http://schemas.microsoft.com/office/drawing/2016/5/11/chartex" xmlns:cx6="http://schemas.microsoft.com/office/drawing/2016/5/12/chartex" xmlns:cx7="http://schemas.microsoft.com/office/drawing/2016/5/13/chartex" xmlns:cx8="http://schemas.microsoft.com/office/drawing/2016/5/14/chartex" xmlns:mc="http://schemas.openxmlformats.org/markup-compatibility/2006" xmlns:aink="http://schemas.microsoft.com/office/drawing/2016/ink" xmlns:am3d="http://schemas.microsoft.com/office/drawing/2017/model3d" xmlns:o="urn:schemas-microsoft-com:office:office" xmlns:oel="http://schemas.microsoft.com/office/2019/extlst" xmlns:r="http://schemas.openxmlformats.org/officeDocument/2006/relationships" xmlns:m="http://schemas.openxmlformats.org/officeDocument/2006/math" xmlns:v="urn:schemas-microsoft-com:vml" xmlns:wp14="http://schemas.microsoft.com/office/word/2010/wordprocessingDrawing" xmlns:wp="http://schemas.openxmlformats.org/drawingml/2006/wordprocessingDrawing" xmlns:w10="urn:schemas-microsoft-com:office:word" xmlns:w="http://schemas.openxmlformats.org/wordprocessingml/2006/main" xmlns:w14="http://schemas.microsoft.com/office/word/2010/wordml" xmlns:w15="http://schemas.microsoft.com/office/word/2012/wordml" xmlns:w16cex="http://schemas.microsoft.com/office/word/2018/wordml/cex" xmlns:w16cid="http://schemas.microsoft.com/office/word/2016/wordml/cid" xmlns:w16="http://schemas.microsoft.com/office/word/2018/wordml" xmlns:w16sdtdh="http://schemas.microsoft.com/office/word/2020/wordml/sdtdatahash" xmlns:w16se="http://schemas.microsoft.com/office/word/2015/wordml/symex" xmlns:wpg="http://schemas.microsoft.com/office/word/2010/wordprocessingGroup" xmlns:wpi="http://schemas.microsoft.com/office/word/2010/wordprocessingInk" xmlns:wne="http://schemas.microsoft.com/office/word/2006/wordml" xmlns:wps="http://schemas.microsoft.com/office/word/2010/wordprocessingShape" mc:Ignorable="w14 w15 w16se w16cid w16 w16cex w16sdtdh wp14">
+<w:numbering xmlns:wpc="http://schemas.microsoft.com/office/word/2010/wordprocessingCanvas" xmlns:cx="http://schemas.microsoft.com/office/drawing/2014/chartex" xmlns:cx1="http://schemas.microsoft.com/office/drawing/2015/9/8/chartex" xmlns:cx2="http://schemas.microsoft.com/office/drawing/2015/10/21/chartex" xmlns:cx3="http://schemas.microsoft.com/office/drawing/2016/5/9/chartex" xmlns:cx4="http://schemas.microsoft.com/office/drawing/2016/5/10/chartex" xmlns:cx5="http://schemas.microsoft.com/office/drawing/2016/5/11/chartex" xmlns:cx6="http://schemas.microsoft.com/office/drawing/2016/5/12/chartex" xmlns:cx7="http://schemas.microsoft.com/office/drawing/2016/5/13/chartex" xmlns:cx8="http://schemas.microsoft.com/office/drawing/2016/5/14/chartex" xmlns:mc="http://schemas.openxmlformats.org/markup-compatibility/2006" xmlns:aink="http://schemas.microsoft.com/office/drawing/2016/ink" xmlns:am3d="http://schemas.microsoft.com/office/drawing/2017/model3d" xmlns:o="urn:schemas-microsoft-com:office:office" xmlns:oel="http://schemas.microsoft.com/office/2019/extlst" xmlns:r="http://schemas.openxmlformats.org/officeDocument/2006/relationships" xmlns:m="http://schemas.openxmlformats.org/officeDocument/2006/math" xmlns:v="urn:schemas-microsoft-com:vml" xmlns:wp14="http://schemas.microsoft.com/office/word/2010/wordprocessingDrawing" xmlns:wp="http://schemas.openxmlformats.org/drawingml/2006/wordprocessingDrawing" xmlns:w10="urn:schemas-microsoft-com:office:word" xmlns:w="http://schemas.openxmlformats.org/wordprocessingml/2006/main" xmlns:w14="http://schemas.microsoft.com/office/word/2010/wordml" xmlns:w15="http://schemas.microsoft.com/office/word/2012/wordml" xmlns:w16cex="http://schemas.microsoft.com/office/word/2018/wordml/cex" xmlns:w16cid="http://schemas.microsoft.com/office/word/2016/wordml/cid" xmlns:w16="http://schemas.microsoft.com/office/word/2018/wordml" xmlns:w16du="http://schemas.microsoft.com/office/word/2023/wordml/word16du" xmlns:w16sdtdh="http://schemas.microsoft.com/office/word/2020/wordml/sdtdatahash" xmlns:w16se="http://schemas.microsoft.com/office/word/2015/wordml/symex" xmlns:wpg="http://schemas.microsoft.com/office/word/2010/wordprocessingGroup" xmlns:wpi="http://schemas.microsoft.com/office/word/2010/wordprocessingInk" xmlns:wne="http://schemas.microsoft.com/office/word/2006/wordml" xmlns:wps="http://schemas.microsoft.com/office/word/2010/wordprocessingShape" mc:Ignorable="w14 w15 w16se w16cid w16 w16cex w16sdtdh w16du wp14">
   <w:abstractNum w:abstractNumId="0" w15:restartNumberingAfterBreak="0">
     <w:nsid w:val="FFFFFF7E"/>
     <w:multiLevelType w:val="singleLevel"/>
@@ -7387,7 +7372,7 @@
 </file>
 
 <file path=word/styles.xml><?xml version="1.0" encoding="utf-8"?>
-<w:styles xmlns:mc="http://schemas.openxmlformats.org/markup-compatibility/2006" xmlns:r="http://schemas.openxmlformats.org/officeDocument/2006/relationships" xmlns:w="http://schemas.openxmlformats.org/wordprocessingml/2006/main" xmlns:w14="http://schemas.microsoft.com/office/word/2010/wordml" xmlns:w15="http://schemas.microsoft.com/office/word/2012/wordml" xmlns:w16cex="http://schemas.microsoft.com/office/word/2018/wordml/cex" xmlns:w16cid="http://schemas.microsoft.com/office/word/2016/wordml/cid" xmlns:w16="http://schemas.microsoft.com/office/word/2018/wordml" xmlns:w16sdtdh="http://schemas.microsoft.com/office/word/2020/wordml/sdtdatahash" xmlns:w16se="http://schemas.microsoft.com/office/word/2015/wordml/symex" mc:Ignorable="w14 w15 w16se w16cid w16 w16cex w16sdtdh">
+<w:styles xmlns:mc="http://schemas.openxmlformats.org/markup-compatibility/2006" xmlns:r="http://schemas.openxmlformats.org/officeDocument/2006/relationships" xmlns:w="http://schemas.openxmlformats.org/wordprocessingml/2006/main" xmlns:w14="http://schemas.microsoft.com/office/word/2010/wordml" xmlns:w15="http://schemas.microsoft.com/office/word/2012/wordml" xmlns:w16cex="http://schemas.microsoft.com/office/word/2018/wordml/cex" xmlns:w16cid="http://schemas.microsoft.com/office/word/2016/wordml/cid" xmlns:w16="http://schemas.microsoft.com/office/word/2018/wordml" xmlns:w16du="http://schemas.microsoft.com/office/word/2023/wordml/word16du" xmlns:w16sdtdh="http://schemas.microsoft.com/office/word/2020/wordml/sdtdatahash" xmlns:w16se="http://schemas.microsoft.com/office/word/2015/wordml/symex" mc:Ignorable="w14 w15 w16se w16cid w16 w16cex w16sdtdh w16du">
   <w:docDefaults>
     <w:rPrDefault>
       <w:rPr>
